--- a/List of endpoints.docx
+++ b/List of endpoints.docx
@@ -280,9 +280,71 @@
           <w:sz w:val="34"/>
           <w:szCs w:val="34"/>
         </w:rPr>
-        <w:t>/products/&lt;</w:t>
-      </w:r>
-      <w:proofErr w:type="spellStart"/>
+        <w:t>/products/&lt;product_id&gt;/</w:t>
+      </w:r>
+    </w:p>
+    <w:p>
+      <w:pPr>
+        <w:numPr>
+          <w:ilvl w:val="2"/>
+          <w:numId w:val="1"/>
+        </w:numPr>
+        <w:rPr>
+          <w:sz w:val="34"/>
+          <w:szCs w:val="34"/>
+        </w:rPr>
+      </w:pPr>
+      <w:r>
+        <w:rPr>
+          <w:b/>
+          <w:sz w:val="34"/>
+          <w:szCs w:val="34"/>
+        </w:rPr>
+        <w:t>Method:</w:t>
+      </w:r>
+      <w:r>
+        <w:rPr>
+          <w:sz w:val="34"/>
+          <w:szCs w:val="34"/>
+        </w:rPr>
+        <w:t xml:space="preserve"> </w:t>
+      </w:r>
+      <w:r>
+        <w:rPr>
+          <w:rFonts w:ascii="Roboto Mono" w:eastAsia="Roboto Mono" w:hAnsi="Roboto Mono" w:cs="Roboto Mono"/>
+          <w:color w:val="188038"/>
+          <w:sz w:val="34"/>
+          <w:szCs w:val="34"/>
+        </w:rPr>
+        <w:t>GET</w:t>
+      </w:r>
+    </w:p>
+    <w:p>
+      <w:pPr>
+        <w:numPr>
+          <w:ilvl w:val="2"/>
+          <w:numId w:val="1"/>
+        </w:numPr>
+        <w:rPr>
+          <w:sz w:val="34"/>
+          <w:szCs w:val="34"/>
+        </w:rPr>
+      </w:pPr>
+      <w:r>
+        <w:rPr>
+          <w:b/>
+          <w:sz w:val="34"/>
+          <w:szCs w:val="34"/>
+        </w:rPr>
+        <w:t>Description:</w:t>
+      </w:r>
+      <w:r>
+        <w:rPr>
+          <w:sz w:val="34"/>
+          <w:szCs w:val="34"/>
+        </w:rPr>
+        <w:t xml:space="preserve"> Returns details of a specific product identified by </w:t>
+      </w:r>
       <w:r>
         <w:rPr>
           <w:rFonts w:ascii="Roboto Mono" w:eastAsia="Roboto Mono" w:hAnsi="Roboto Mono" w:cs="Roboto Mono"/>
@@ -292,90 +354,6 @@
         </w:rPr>
         <w:t>product_id</w:t>
       </w:r>
-      <w:proofErr w:type="spellEnd"/>
-      <w:r>
-        <w:rPr>
-          <w:rFonts w:ascii="Roboto Mono" w:eastAsia="Roboto Mono" w:hAnsi="Roboto Mono" w:cs="Roboto Mono"/>
-          <w:color w:val="188038"/>
-          <w:sz w:val="34"/>
-          <w:szCs w:val="34"/>
-        </w:rPr>
-        <w:t>&gt;/</w:t>
-      </w:r>
-    </w:p>
-    <w:p>
-      <w:pPr>
-        <w:numPr>
-          <w:ilvl w:val="2"/>
-          <w:numId w:val="1"/>
-        </w:numPr>
-        <w:rPr>
-          <w:sz w:val="34"/>
-          <w:szCs w:val="34"/>
-        </w:rPr>
-      </w:pPr>
-      <w:r>
-        <w:rPr>
-          <w:b/>
-          <w:sz w:val="34"/>
-          <w:szCs w:val="34"/>
-        </w:rPr>
-        <w:t>Method:</w:t>
-      </w:r>
-      <w:r>
-        <w:rPr>
-          <w:sz w:val="34"/>
-          <w:szCs w:val="34"/>
-        </w:rPr>
-        <w:t xml:space="preserve"> </w:t>
-      </w:r>
-      <w:r>
-        <w:rPr>
-          <w:rFonts w:ascii="Roboto Mono" w:eastAsia="Roboto Mono" w:hAnsi="Roboto Mono" w:cs="Roboto Mono"/>
-          <w:color w:val="188038"/>
-          <w:sz w:val="34"/>
-          <w:szCs w:val="34"/>
-        </w:rPr>
-        <w:t>GET</w:t>
-      </w:r>
-    </w:p>
-    <w:p>
-      <w:pPr>
-        <w:numPr>
-          <w:ilvl w:val="2"/>
-          <w:numId w:val="1"/>
-        </w:numPr>
-        <w:rPr>
-          <w:sz w:val="34"/>
-          <w:szCs w:val="34"/>
-        </w:rPr>
-      </w:pPr>
-      <w:r>
-        <w:rPr>
-          <w:b/>
-          <w:sz w:val="34"/>
-          <w:szCs w:val="34"/>
-        </w:rPr>
-        <w:t>Description:</w:t>
-      </w:r>
-      <w:r>
-        <w:rPr>
-          <w:sz w:val="34"/>
-          <w:szCs w:val="34"/>
-        </w:rPr>
-        <w:t xml:space="preserve"> Returns details of a specific product identified by </w:t>
-      </w:r>
-      <w:proofErr w:type="spellStart"/>
-      <w:r>
-        <w:rPr>
-          <w:rFonts w:ascii="Roboto Mono" w:eastAsia="Roboto Mono" w:hAnsi="Roboto Mono" w:cs="Roboto Mono"/>
-          <w:color w:val="188038"/>
-          <w:sz w:val="34"/>
-          <w:szCs w:val="34"/>
-        </w:rPr>
-        <w:t>product_id</w:t>
-      </w:r>
-      <w:proofErr w:type="spellEnd"/>
       <w:r>
         <w:rPr>
           <w:sz w:val="34"/>
@@ -576,27 +554,7 @@
           <w:sz w:val="34"/>
           <w:szCs w:val="34"/>
         </w:rPr>
-        <w:t>/products/&lt;</w:t>
-      </w:r>
-      <w:proofErr w:type="spellStart"/>
-      <w:r>
-        <w:rPr>
-          <w:rFonts w:ascii="Roboto Mono" w:eastAsia="Roboto Mono" w:hAnsi="Roboto Mono" w:cs="Roboto Mono"/>
-          <w:color w:val="188038"/>
-          <w:sz w:val="34"/>
-          <w:szCs w:val="34"/>
-        </w:rPr>
-        <w:t>product_id</w:t>
-      </w:r>
-      <w:proofErr w:type="spellEnd"/>
-      <w:r>
-        <w:rPr>
-          <w:rFonts w:ascii="Roboto Mono" w:eastAsia="Roboto Mono" w:hAnsi="Roboto Mono" w:cs="Roboto Mono"/>
-          <w:color w:val="188038"/>
-          <w:sz w:val="34"/>
-          <w:szCs w:val="34"/>
-        </w:rPr>
-        <w:t>&gt;/reviews/</w:t>
+        <w:t>/products/&lt;product_id&gt;/reviews/</w:t>
       </w:r>
     </w:p>
     <w:p>
@@ -2238,9 +2196,71 @@
           <w:sz w:val="34"/>
           <w:szCs w:val="34"/>
         </w:rPr>
-        <w:t>/orders/&lt;</w:t>
-      </w:r>
-      <w:proofErr w:type="spellStart"/>
+        <w:t>/orders/&lt;order_id&gt;/</w:t>
+      </w:r>
+    </w:p>
+    <w:p>
+      <w:pPr>
+        <w:numPr>
+          <w:ilvl w:val="2"/>
+          <w:numId w:val="1"/>
+        </w:numPr>
+        <w:rPr>
+          <w:sz w:val="34"/>
+          <w:szCs w:val="34"/>
+        </w:rPr>
+      </w:pPr>
+      <w:r>
+        <w:rPr>
+          <w:b/>
+          <w:sz w:val="34"/>
+          <w:szCs w:val="34"/>
+        </w:rPr>
+        <w:t>Method:</w:t>
+      </w:r>
+      <w:r>
+        <w:rPr>
+          <w:sz w:val="34"/>
+          <w:szCs w:val="34"/>
+        </w:rPr>
+        <w:t xml:space="preserve"> </w:t>
+      </w:r>
+      <w:r>
+        <w:rPr>
+          <w:rFonts w:ascii="Roboto Mono" w:eastAsia="Roboto Mono" w:hAnsi="Roboto Mono" w:cs="Roboto Mono"/>
+          <w:color w:val="188038"/>
+          <w:sz w:val="34"/>
+          <w:szCs w:val="34"/>
+        </w:rPr>
+        <w:t>GET</w:t>
+      </w:r>
+    </w:p>
+    <w:p>
+      <w:pPr>
+        <w:numPr>
+          <w:ilvl w:val="2"/>
+          <w:numId w:val="1"/>
+        </w:numPr>
+        <w:rPr>
+          <w:sz w:val="34"/>
+          <w:szCs w:val="34"/>
+        </w:rPr>
+      </w:pPr>
+      <w:r>
+        <w:rPr>
+          <w:b/>
+          <w:sz w:val="34"/>
+          <w:szCs w:val="34"/>
+        </w:rPr>
+        <w:t>Description:</w:t>
+      </w:r>
+      <w:r>
+        <w:rPr>
+          <w:sz w:val="34"/>
+          <w:szCs w:val="34"/>
+        </w:rPr>
+        <w:t xml:space="preserve"> Returns details of a specific order identified by </w:t>
+      </w:r>
       <w:r>
         <w:rPr>
           <w:rFonts w:ascii="Roboto Mono" w:eastAsia="Roboto Mono" w:hAnsi="Roboto Mono" w:cs="Roboto Mono"/>
@@ -2250,15 +2270,68 @@
         </w:rPr>
         <w:t>order_id</w:t>
       </w:r>
-      <w:proofErr w:type="spellEnd"/>
-      <w:r>
-        <w:rPr>
-          <w:rFonts w:ascii="Roboto Mono" w:eastAsia="Roboto Mono" w:hAnsi="Roboto Mono" w:cs="Roboto Mono"/>
-          <w:color w:val="188038"/>
-          <w:sz w:val="34"/>
-          <w:szCs w:val="34"/>
-        </w:rPr>
-        <w:t>&gt;/</w:t>
+      <w:r>
+        <w:rPr>
+          <w:sz w:val="34"/>
+          <w:szCs w:val="34"/>
+        </w:rPr>
+        <w:t>.</w:t>
+      </w:r>
+    </w:p>
+    <w:p>
+      <w:pPr>
+        <w:numPr>
+          <w:ilvl w:val="1"/>
+          <w:numId w:val="1"/>
+        </w:numPr>
+        <w:rPr>
+          <w:sz w:val="34"/>
+          <w:szCs w:val="34"/>
+        </w:rPr>
+      </w:pPr>
+      <w:r>
+        <w:rPr>
+          <w:b/>
+          <w:sz w:val="34"/>
+          <w:szCs w:val="34"/>
+        </w:rPr>
+        <w:t>Order Tracking</w:t>
+      </w:r>
+    </w:p>
+    <w:p>
+      <w:pPr>
+        <w:numPr>
+          <w:ilvl w:val="2"/>
+          <w:numId w:val="1"/>
+        </w:numPr>
+        <w:rPr>
+          <w:sz w:val="34"/>
+          <w:szCs w:val="34"/>
+        </w:rPr>
+      </w:pPr>
+      <w:r>
+        <w:rPr>
+          <w:b/>
+          <w:sz w:val="34"/>
+          <w:szCs w:val="34"/>
+        </w:rPr>
+        <w:t>Endpoint:</w:t>
+      </w:r>
+      <w:r>
+        <w:rPr>
+          <w:sz w:val="34"/>
+          <w:szCs w:val="34"/>
+        </w:rPr>
+        <w:t xml:space="preserve"> </w:t>
+      </w:r>
+      <w:r>
+        <w:rPr>
+          <w:rFonts w:ascii="Roboto Mono" w:eastAsia="Roboto Mono" w:hAnsi="Roboto Mono" w:cs="Roboto Mono"/>
+          <w:color w:val="188038"/>
+          <w:sz w:val="34"/>
+          <w:szCs w:val="34"/>
+        </w:rPr>
+        <w:t>/orders/&lt;order_id&gt;/tracking/</w:t>
       </w:r>
     </w:p>
     <w:p>
@@ -2321,25 +2394,21 @@
           <w:sz w:val="34"/>
           <w:szCs w:val="34"/>
         </w:rPr>
-        <w:t xml:space="preserve"> Returns details of a specific order identified by </w:t>
-      </w:r>
-      <w:proofErr w:type="spellStart"/>
-      <w:r>
-        <w:rPr>
-          <w:rFonts w:ascii="Roboto Mono" w:eastAsia="Roboto Mono" w:hAnsi="Roboto Mono" w:cs="Roboto Mono"/>
-          <w:color w:val="188038"/>
-          <w:sz w:val="34"/>
-          <w:szCs w:val="34"/>
-        </w:rPr>
-        <w:t>order_id</w:t>
-      </w:r>
-      <w:proofErr w:type="spellEnd"/>
-      <w:r>
-        <w:rPr>
-          <w:sz w:val="34"/>
-          <w:szCs w:val="34"/>
-        </w:rPr>
-        <w:t>.</w:t>
+        <w:t xml:space="preserve"> </w:t>
+      </w:r>
+      <w:r>
+        <w:rPr>
+          <w:sz w:val="34"/>
+          <w:szCs w:val="34"/>
+        </w:rPr>
+        <w:t>Tracking</w:t>
+      </w:r>
+      <w:r>
+        <w:rPr>
+          <w:sz w:val="34"/>
+          <w:szCs w:val="34"/>
+        </w:rPr>
+        <w:t xml:space="preserve"> information for a specific order, including shipping status and delivery ETA.</w:t>
       </w:r>
     </w:p>
     <w:p>
@@ -2359,7 +2428,7 @@
           <w:sz w:val="34"/>
           <w:szCs w:val="34"/>
         </w:rPr>
-        <w:t>Order Tracking</w:t>
+        <w:t>Cancel Order</w:t>
       </w:r>
     </w:p>
     <w:p>
@@ -2395,166 +2464,7 @@
           <w:sz w:val="34"/>
           <w:szCs w:val="34"/>
         </w:rPr>
-        <w:t>/orders/&lt;</w:t>
-      </w:r>
-      <w:proofErr w:type="spellStart"/>
-      <w:r>
-        <w:rPr>
-          <w:rFonts w:ascii="Roboto Mono" w:eastAsia="Roboto Mono" w:hAnsi="Roboto Mono" w:cs="Roboto Mono"/>
-          <w:color w:val="188038"/>
-          <w:sz w:val="34"/>
-          <w:szCs w:val="34"/>
-        </w:rPr>
-        <w:t>order_id</w:t>
-      </w:r>
-      <w:proofErr w:type="spellEnd"/>
-      <w:r>
-        <w:rPr>
-          <w:rFonts w:ascii="Roboto Mono" w:eastAsia="Roboto Mono" w:hAnsi="Roboto Mono" w:cs="Roboto Mono"/>
-          <w:color w:val="188038"/>
-          <w:sz w:val="34"/>
-          <w:szCs w:val="34"/>
-        </w:rPr>
-        <w:t>&gt;/tracking/</w:t>
-      </w:r>
-    </w:p>
-    <w:p>
-      <w:pPr>
-        <w:numPr>
-          <w:ilvl w:val="2"/>
-          <w:numId w:val="1"/>
-        </w:numPr>
-        <w:rPr>
-          <w:sz w:val="34"/>
-          <w:szCs w:val="34"/>
-        </w:rPr>
-      </w:pPr>
-      <w:r>
-        <w:rPr>
-          <w:b/>
-          <w:sz w:val="34"/>
-          <w:szCs w:val="34"/>
-        </w:rPr>
-        <w:t>Method:</w:t>
-      </w:r>
-      <w:r>
-        <w:rPr>
-          <w:sz w:val="34"/>
-          <w:szCs w:val="34"/>
-        </w:rPr>
-        <w:t xml:space="preserve"> </w:t>
-      </w:r>
-      <w:r>
-        <w:rPr>
-          <w:rFonts w:ascii="Roboto Mono" w:eastAsia="Roboto Mono" w:hAnsi="Roboto Mono" w:cs="Roboto Mono"/>
-          <w:color w:val="188038"/>
-          <w:sz w:val="34"/>
-          <w:szCs w:val="34"/>
-        </w:rPr>
-        <w:t>GET</w:t>
-      </w:r>
-    </w:p>
-    <w:p>
-      <w:pPr>
-        <w:numPr>
-          <w:ilvl w:val="2"/>
-          <w:numId w:val="1"/>
-        </w:numPr>
-        <w:rPr>
-          <w:sz w:val="34"/>
-          <w:szCs w:val="34"/>
-        </w:rPr>
-      </w:pPr>
-      <w:r>
-        <w:rPr>
-          <w:b/>
-          <w:sz w:val="34"/>
-          <w:szCs w:val="34"/>
-        </w:rPr>
-        <w:t>Description:</w:t>
-      </w:r>
-      <w:r>
-        <w:rPr>
-          <w:sz w:val="34"/>
-          <w:szCs w:val="34"/>
-        </w:rPr>
-        <w:t xml:space="preserve"> Provides tracking information for a specific order, including shipping status and delivery ETA.</w:t>
-      </w:r>
-    </w:p>
-    <w:p>
-      <w:pPr>
-        <w:numPr>
-          <w:ilvl w:val="1"/>
-          <w:numId w:val="1"/>
-        </w:numPr>
-        <w:rPr>
-          <w:sz w:val="34"/>
-          <w:szCs w:val="34"/>
-        </w:rPr>
-      </w:pPr>
-      <w:r>
-        <w:rPr>
-          <w:b/>
-          <w:sz w:val="34"/>
-          <w:szCs w:val="34"/>
-        </w:rPr>
-        <w:t>Cancel Order</w:t>
-      </w:r>
-    </w:p>
-    <w:p>
-      <w:pPr>
-        <w:numPr>
-          <w:ilvl w:val="2"/>
-          <w:numId w:val="1"/>
-        </w:numPr>
-        <w:rPr>
-          <w:sz w:val="34"/>
-          <w:szCs w:val="34"/>
-        </w:rPr>
-      </w:pPr>
-      <w:r>
-        <w:rPr>
-          <w:b/>
-          <w:sz w:val="34"/>
-          <w:szCs w:val="34"/>
-        </w:rPr>
-        <w:t>Endpoint:</w:t>
-      </w:r>
-      <w:r>
-        <w:rPr>
-          <w:sz w:val="34"/>
-          <w:szCs w:val="34"/>
-        </w:rPr>
-        <w:t xml:space="preserve"> </w:t>
-      </w:r>
-      <w:r>
-        <w:rPr>
-          <w:rFonts w:ascii="Roboto Mono" w:eastAsia="Roboto Mono" w:hAnsi="Roboto Mono" w:cs="Roboto Mono"/>
-          <w:color w:val="188038"/>
-          <w:sz w:val="34"/>
-          <w:szCs w:val="34"/>
-        </w:rPr>
-        <w:t>/orders/&lt;</w:t>
-      </w:r>
-      <w:proofErr w:type="spellStart"/>
-      <w:r>
-        <w:rPr>
-          <w:rFonts w:ascii="Roboto Mono" w:eastAsia="Roboto Mono" w:hAnsi="Roboto Mono" w:cs="Roboto Mono"/>
-          <w:color w:val="188038"/>
-          <w:sz w:val="34"/>
-          <w:szCs w:val="34"/>
-        </w:rPr>
-        <w:t>order_id</w:t>
-      </w:r>
-      <w:proofErr w:type="spellEnd"/>
-      <w:r>
-        <w:rPr>
-          <w:rFonts w:ascii="Roboto Mono" w:eastAsia="Roboto Mono" w:hAnsi="Roboto Mono" w:cs="Roboto Mono"/>
-          <w:color w:val="188038"/>
-          <w:sz w:val="34"/>
-          <w:szCs w:val="34"/>
-        </w:rPr>
-        <w:t>&gt;/cancel/</w:t>
+        <w:t>/orders/&lt;order_id&gt;/cancel/</w:t>
       </w:r>
     </w:p>
     <w:p>
@@ -3032,27 +2942,7 @@
           <w:sz w:val="34"/>
           <w:szCs w:val="34"/>
         </w:rPr>
-        <w:t>/</w:t>
-      </w:r>
-      <w:proofErr w:type="spellStart"/>
-      <w:r>
-        <w:rPr>
-          <w:rFonts w:ascii="Roboto Mono" w:eastAsia="Roboto Mono" w:hAnsi="Roboto Mono" w:cs="Roboto Mono"/>
-          <w:color w:val="188038"/>
-          <w:sz w:val="34"/>
-          <w:szCs w:val="34"/>
-        </w:rPr>
-        <w:t>wishlist</w:t>
-      </w:r>
-      <w:proofErr w:type="spellEnd"/>
-      <w:r>
-        <w:rPr>
-          <w:rFonts w:ascii="Roboto Mono" w:eastAsia="Roboto Mono" w:hAnsi="Roboto Mono" w:cs="Roboto Mono"/>
-          <w:color w:val="188038"/>
-          <w:sz w:val="34"/>
-          <w:szCs w:val="34"/>
-        </w:rPr>
-        <w:t>/</w:t>
+        <w:t>/wishlist/</w:t>
       </w:r>
     </w:p>
     <w:p>
@@ -3115,23 +3005,7 @@
           <w:sz w:val="34"/>
           <w:szCs w:val="34"/>
         </w:rPr>
-        <w:t xml:space="preserve"> Returns the user's </w:t>
-      </w:r>
-      <w:proofErr w:type="spellStart"/>
-      <w:r>
-        <w:rPr>
-          <w:sz w:val="34"/>
-          <w:szCs w:val="34"/>
-        </w:rPr>
-        <w:t>wishlist</w:t>
-      </w:r>
-      <w:proofErr w:type="spellEnd"/>
-      <w:r>
-        <w:rPr>
-          <w:sz w:val="34"/>
-          <w:szCs w:val="34"/>
-        </w:rPr>
-        <w:t>.</w:t>
+        <w:t xml:space="preserve"> Returns the user's wishlist.</w:t>
       </w:r>
     </w:p>
     <w:p>
@@ -3187,27 +3061,7 @@
           <w:sz w:val="34"/>
           <w:szCs w:val="34"/>
         </w:rPr>
-        <w:t>/</w:t>
-      </w:r>
-      <w:proofErr w:type="spellStart"/>
-      <w:r>
-        <w:rPr>
-          <w:rFonts w:ascii="Roboto Mono" w:eastAsia="Roboto Mono" w:hAnsi="Roboto Mono" w:cs="Roboto Mono"/>
-          <w:color w:val="188038"/>
-          <w:sz w:val="34"/>
-          <w:szCs w:val="34"/>
-        </w:rPr>
-        <w:t>wishlist</w:t>
-      </w:r>
-      <w:proofErr w:type="spellEnd"/>
-      <w:r>
-        <w:rPr>
-          <w:rFonts w:ascii="Roboto Mono" w:eastAsia="Roboto Mono" w:hAnsi="Roboto Mono" w:cs="Roboto Mono"/>
-          <w:color w:val="188038"/>
-          <w:sz w:val="34"/>
-          <w:szCs w:val="34"/>
-        </w:rPr>
-        <w:t>/add/</w:t>
+        <w:t>/wishlist/add/</w:t>
       </w:r>
     </w:p>
     <w:p>
@@ -3270,23 +3124,7 @@
           <w:sz w:val="34"/>
           <w:szCs w:val="34"/>
         </w:rPr>
-        <w:t xml:space="preserve"> Adds a product to the user's </w:t>
-      </w:r>
-      <w:proofErr w:type="spellStart"/>
-      <w:r>
-        <w:rPr>
-          <w:sz w:val="34"/>
-          <w:szCs w:val="34"/>
-        </w:rPr>
-        <w:t>wishlist</w:t>
-      </w:r>
-      <w:proofErr w:type="spellEnd"/>
-      <w:r>
-        <w:rPr>
-          <w:sz w:val="34"/>
-          <w:szCs w:val="34"/>
-        </w:rPr>
-        <w:t>.</w:t>
+        <w:t xml:space="preserve"> Adds a product to the user's wishlist.</w:t>
       </w:r>
     </w:p>
     <w:p>
@@ -3342,27 +3180,7 @@
           <w:sz w:val="34"/>
           <w:szCs w:val="34"/>
         </w:rPr>
-        <w:t>/</w:t>
-      </w:r>
-      <w:proofErr w:type="spellStart"/>
-      <w:r>
-        <w:rPr>
-          <w:rFonts w:ascii="Roboto Mono" w:eastAsia="Roboto Mono" w:hAnsi="Roboto Mono" w:cs="Roboto Mono"/>
-          <w:color w:val="188038"/>
-          <w:sz w:val="34"/>
-          <w:szCs w:val="34"/>
-        </w:rPr>
-        <w:t>wishlist</w:t>
-      </w:r>
-      <w:proofErr w:type="spellEnd"/>
-      <w:r>
-        <w:rPr>
-          <w:rFonts w:ascii="Roboto Mono" w:eastAsia="Roboto Mono" w:hAnsi="Roboto Mono" w:cs="Roboto Mono"/>
-          <w:color w:val="188038"/>
-          <w:sz w:val="34"/>
-          <w:szCs w:val="34"/>
-        </w:rPr>
-        <w:t>/remove/</w:t>
+        <w:t>/wishlist/remove/</w:t>
       </w:r>
     </w:p>
     <w:p>
@@ -3425,23 +3243,7 @@
           <w:sz w:val="34"/>
           <w:szCs w:val="34"/>
         </w:rPr>
-        <w:t xml:space="preserve"> Removes a product from the user's </w:t>
-      </w:r>
-      <w:proofErr w:type="spellStart"/>
-      <w:r>
-        <w:rPr>
-          <w:sz w:val="34"/>
-          <w:szCs w:val="34"/>
-        </w:rPr>
-        <w:t>wishlist</w:t>
-      </w:r>
-      <w:proofErr w:type="spellEnd"/>
-      <w:r>
-        <w:rPr>
-          <w:sz w:val="34"/>
-          <w:szCs w:val="34"/>
-        </w:rPr>
-        <w:t>.</w:t>
+        <w:t xml:space="preserve"> Removes a product from the user's wishlist.</w:t>
       </w:r>
     </w:p>
     <w:p>
@@ -3912,27 +3714,7 @@
           <w:sz w:val="34"/>
           <w:szCs w:val="34"/>
         </w:rPr>
-        <w:t>/auth/activate/&lt;</w:t>
-      </w:r>
-      <w:proofErr w:type="spellStart"/>
-      <w:r>
-        <w:rPr>
-          <w:rFonts w:ascii="Roboto Mono" w:eastAsia="Roboto Mono" w:hAnsi="Roboto Mono" w:cs="Roboto Mono"/>
-          <w:color w:val="188038"/>
-          <w:sz w:val="34"/>
-          <w:szCs w:val="34"/>
-        </w:rPr>
-        <w:t>uid</w:t>
-      </w:r>
-      <w:proofErr w:type="spellEnd"/>
-      <w:r>
-        <w:rPr>
-          <w:rFonts w:ascii="Roboto Mono" w:eastAsia="Roboto Mono" w:hAnsi="Roboto Mono" w:cs="Roboto Mono"/>
-          <w:color w:val="188038"/>
-          <w:sz w:val="34"/>
-          <w:szCs w:val="34"/>
-        </w:rPr>
-        <w:t>&gt;/&lt;token&gt;/</w:t>
+        <w:t>/auth/activate/&lt;uid&gt;/&lt;token&gt;/</w:t>
       </w:r>
     </w:p>
     <w:p>
@@ -4548,27 +4330,7 @@
           <w:sz w:val="34"/>
           <w:szCs w:val="34"/>
         </w:rPr>
-        <w:t>/auth/password-reset/&lt;</w:t>
-      </w:r>
-      <w:proofErr w:type="spellStart"/>
-      <w:r>
-        <w:rPr>
-          <w:rFonts w:ascii="Roboto Mono" w:eastAsia="Roboto Mono" w:hAnsi="Roboto Mono" w:cs="Roboto Mono"/>
-          <w:color w:val="188038"/>
-          <w:sz w:val="34"/>
-          <w:szCs w:val="34"/>
-        </w:rPr>
-        <w:t>uid</w:t>
-      </w:r>
-      <w:proofErr w:type="spellEnd"/>
-      <w:r>
-        <w:rPr>
-          <w:rFonts w:ascii="Roboto Mono" w:eastAsia="Roboto Mono" w:hAnsi="Roboto Mono" w:cs="Roboto Mono"/>
-          <w:color w:val="188038"/>
-          <w:sz w:val="34"/>
-          <w:szCs w:val="34"/>
-        </w:rPr>
-        <w:t>&gt;/&lt;token&gt;/</w:t>
+        <w:t>/auth/password-reset/&lt;uid&gt;/&lt;token&gt;/</w:t>
       </w:r>
     </w:p>
     <w:p>
@@ -5159,6 +4921,166 @@
           <w:szCs w:val="34"/>
         </w:rPr>
       </w:pPr>
+    </w:p>
+    <w:p>
+      <w:pPr>
+        <w:rPr>
+          <w:sz w:val="34"/>
+          <w:szCs w:val="34"/>
+        </w:rPr>
+      </w:pPr>
+    </w:p>
+    <w:p>
+      <w:pPr>
+        <w:rPr>
+          <w:sz w:val="34"/>
+          <w:szCs w:val="34"/>
+        </w:rPr>
+      </w:pPr>
+    </w:p>
+    <w:p>
+      <w:pPr>
+        <w:rPr>
+          <w:sz w:val="34"/>
+          <w:szCs w:val="34"/>
+        </w:rPr>
+      </w:pPr>
+    </w:p>
+    <w:p>
+      <w:pPr>
+        <w:rPr>
+          <w:sz w:val="34"/>
+          <w:szCs w:val="34"/>
+        </w:rPr>
+      </w:pPr>
+    </w:p>
+    <w:p>
+      <w:pPr>
+        <w:rPr>
+          <w:sz w:val="34"/>
+          <w:szCs w:val="34"/>
+        </w:rPr>
+      </w:pPr>
+    </w:p>
+    <w:p>
+      <w:pPr>
+        <w:rPr>
+          <w:sz w:val="34"/>
+          <w:szCs w:val="34"/>
+        </w:rPr>
+      </w:pPr>
+    </w:p>
+    <w:p>
+      <w:pPr>
+        <w:rPr>
+          <w:sz w:val="34"/>
+          <w:szCs w:val="34"/>
+        </w:rPr>
+      </w:pPr>
+    </w:p>
+    <w:p>
+      <w:pPr>
+        <w:rPr>
+          <w:sz w:val="34"/>
+          <w:szCs w:val="34"/>
+        </w:rPr>
+      </w:pPr>
+    </w:p>
+    <w:p>
+      <w:pPr>
+        <w:rPr>
+          <w:sz w:val="34"/>
+          <w:szCs w:val="34"/>
+        </w:rPr>
+      </w:pPr>
+      <w:r>
+        <w:rPr>
+          <w:sz w:val="34"/>
+          <w:szCs w:val="34"/>
+        </w:rPr>
+        <w:lastRenderedPageBreak/>
+        <w:t>Remained endpoints:</w:t>
+      </w:r>
+    </w:p>
+    <w:p>
+      <w:pPr>
+        <w:pStyle w:val="ListParagraph"/>
+        <w:numPr>
+          <w:ilvl w:val="3"/>
+          <w:numId w:val="2"/>
+        </w:numPr>
+        <w:rPr>
+          <w:sz w:val="34"/>
+          <w:szCs w:val="34"/>
+        </w:rPr>
+      </w:pPr>
+      <w:r>
+        <w:rPr>
+          <w:sz w:val="34"/>
+          <w:szCs w:val="34"/>
+        </w:rPr>
+        <w:t>Search endpoint.</w:t>
+      </w:r>
+    </w:p>
+    <w:p>
+      <w:pPr>
+        <w:pStyle w:val="ListParagraph"/>
+        <w:numPr>
+          <w:ilvl w:val="3"/>
+          <w:numId w:val="2"/>
+        </w:numPr>
+        <w:rPr>
+          <w:sz w:val="34"/>
+          <w:szCs w:val="34"/>
+        </w:rPr>
+      </w:pPr>
+      <w:r>
+        <w:rPr>
+          <w:sz w:val="34"/>
+          <w:szCs w:val="34"/>
+        </w:rPr>
+        <w:t>Coupon applying.</w:t>
+      </w:r>
+    </w:p>
+    <w:p>
+      <w:pPr>
+        <w:pStyle w:val="ListParagraph"/>
+        <w:numPr>
+          <w:ilvl w:val="3"/>
+          <w:numId w:val="2"/>
+        </w:numPr>
+        <w:rPr>
+          <w:sz w:val="34"/>
+          <w:szCs w:val="34"/>
+        </w:rPr>
+      </w:pPr>
+      <w:r>
+        <w:rPr>
+          <w:sz w:val="34"/>
+          <w:szCs w:val="34"/>
+        </w:rPr>
+        <w:t>Product reviews and ratings.</w:t>
+      </w:r>
+    </w:p>
+    <w:p>
+      <w:pPr>
+        <w:pStyle w:val="ListParagraph"/>
+        <w:numPr>
+          <w:ilvl w:val="3"/>
+          <w:numId w:val="2"/>
+        </w:numPr>
+        <w:rPr>
+          <w:sz w:val="34"/>
+          <w:szCs w:val="34"/>
+        </w:rPr>
+      </w:pPr>
+      <w:r>
+        <w:rPr>
+          <w:sz w:val="34"/>
+          <w:szCs w:val="34"/>
+        </w:rPr>
+        <w:t>A custom email system for checking the quality of the Bought Product.</w:t>
+      </w:r>
     </w:p>
     <w:sectPr>
       <w:pgSz w:w="12240" w:h="15840"/>
@@ -5978,6 +5900,17 @@
       <w:szCs w:val="30"/>
     </w:rPr>
   </w:style>
+  <w:style w:type="paragraph" w:styleId="ListParagraph">
+    <w:name w:val="List Paragraph"/>
+    <w:basedOn w:val="Normal"/>
+    <w:uiPriority w:val="34"/>
+    <w:qFormat/>
+    <w:rsid w:val="00577204"/>
+    <w:pPr>
+      <w:ind w:left="720"/>
+      <w:contextualSpacing/>
+    </w:pPr>
+  </w:style>
 </w:styles>
 </file>
 

--- a/List of endpoints.docx
+++ b/List of endpoints.docx
@@ -5021,6 +5021,23 @@
         </w:rPr>
         <w:t>Search endpoint.</w:t>
       </w:r>
+      <w:r>
+        <w:rPr>
+          <w:sz w:val="34"/>
+          <w:szCs w:val="34"/>
+        </w:rPr>
+        <w:t xml:space="preserve"> Done</w:t>
+      </w:r>
+    </w:p>
+    <w:p>
+      <w:pPr>
+        <w:pStyle w:val="ListParagraph"/>
+        <w:ind w:left="2880"/>
+        <w:rPr>
+          <w:sz w:val="34"/>
+          <w:szCs w:val="34"/>
+        </w:rPr>
+      </w:pPr>
     </w:p>
     <w:p>
       <w:pPr>
@@ -5041,6 +5058,13 @@
         </w:rPr>
         <w:t>Coupon applying.</w:t>
       </w:r>
+      <w:r>
+        <w:rPr>
+          <w:sz w:val="34"/>
+          <w:szCs w:val="34"/>
+        </w:rPr>
+        <w:t xml:space="preserve"> Not yet</w:t>
+      </w:r>
     </w:p>
     <w:p>
       <w:pPr>
@@ -5061,6 +5085,23 @@
         </w:rPr>
         <w:t>Product reviews and ratings.</w:t>
       </w:r>
+      <w:r>
+        <w:rPr>
+          <w:sz w:val="34"/>
+          <w:szCs w:val="34"/>
+        </w:rPr>
+        <w:t xml:space="preserve"> Canceled</w:t>
+      </w:r>
+    </w:p>
+    <w:p>
+      <w:pPr>
+        <w:pStyle w:val="ListParagraph"/>
+        <w:ind w:left="2880"/>
+        <w:rPr>
+          <w:sz w:val="34"/>
+          <w:szCs w:val="34"/>
+        </w:rPr>
+      </w:pPr>
     </w:p>
     <w:p>
       <w:pPr>
@@ -5079,7 +5120,28 @@
           <w:sz w:val="34"/>
           <w:szCs w:val="34"/>
         </w:rPr>
-        <w:t>A custom email system for checking the quality of the Bought Product.</w:t>
+        <w:t>A custom email system for checking the</w:t>
+      </w:r>
+      <w:r>
+        <w:rPr>
+          <w:sz w:val="34"/>
+          <w:szCs w:val="34"/>
+        </w:rPr>
+        <w:t xml:space="preserve"> </w:t>
+      </w:r>
+      <w:r>
+        <w:rPr>
+          <w:sz w:val="34"/>
+          <w:szCs w:val="34"/>
+        </w:rPr>
+        <w:t xml:space="preserve"> quality of the Bought Product.</w:t>
+      </w:r>
+      <w:r>
+        <w:rPr>
+          <w:sz w:val="34"/>
+          <w:szCs w:val="34"/>
+        </w:rPr>
+        <w:t xml:space="preserve"> Not yet</w:t>
       </w:r>
     </w:p>
     <w:sectPr>
